--- a/Website-Main/Safety Programs/hazard communication - cal osha.docx
+++ b/Website-Main/Safety Programs/hazard communication - cal osha.docx
@@ -1,6 +1,6 @@
 
 <file path=word/document.xml><?xml version="1.0" encoding="utf-8"?>
-<w:document xmlns:wpc="http://schemas.microsoft.com/office/word/2010/wordprocessingCanvas" xmlns:cx="http://schemas.microsoft.com/office/drawing/2014/chartex" xmlns:cx1="http://schemas.microsoft.com/office/drawing/2015/9/8/chartex" xmlns:cx2="http://schemas.microsoft.com/office/drawing/2015/10/21/chartex" xmlns:mc="http://schemas.openxmlformats.org/markup-compatibility/2006" xmlns:o="urn:schemas-microsoft-com:office:office" xmlns:r="http://schemas.openxmlformats.org/officeDocument/2006/relationships" xmlns:m="http://schemas.openxmlformats.org/officeDocument/2006/math" xmlns:v="urn:schemas-microsoft-com:vml" xmlns:wp14="http://schemas.microsoft.com/office/word/2010/wordprocessingDrawing" xmlns:wp="http://schemas.openxmlformats.org/drawingml/2006/wordprocessingDrawing" xmlns:w10="urn:schemas-microsoft-com:office:word" xmlns:w="http://schemas.openxmlformats.org/wordprocessingml/2006/main" xmlns:w14="http://schemas.microsoft.com/office/word/2010/wordml" xmlns:w15="http://schemas.microsoft.com/office/word/2012/wordml" xmlns:w16se="http://schemas.microsoft.com/office/word/2015/wordml/symex" xmlns:wpg="http://schemas.microsoft.com/office/word/2010/wordprocessingGroup" xmlns:wpi="http://schemas.microsoft.com/office/word/2010/wordprocessingInk" xmlns:wne="http://schemas.microsoft.com/office/word/2006/wordml" xmlns:wps="http://schemas.microsoft.com/office/word/2010/wordprocessingShape" mc:Ignorable="w14 w15 w16se wp14">
+<w:document xmlns:wpc="http://schemas.microsoft.com/office/word/2010/wordprocessingCanvas" xmlns:cx="http://schemas.microsoft.com/office/drawing/2014/chartex" xmlns:cx1="http://schemas.microsoft.com/office/drawing/2015/9/8/chartex" xmlns:cx2="http://schemas.microsoft.com/office/drawing/2015/10/21/chartex" xmlns:cx3="http://schemas.microsoft.com/office/drawing/2016/5/9/chartex" xmlns:cx4="http://schemas.microsoft.com/office/drawing/2016/5/10/chartex" xmlns:cx5="http://schemas.microsoft.com/office/drawing/2016/5/11/chartex" xmlns:cx6="http://schemas.microsoft.com/office/drawing/2016/5/12/chartex" xmlns:cx7="http://schemas.microsoft.com/office/drawing/2016/5/13/chartex" xmlns:cx8="http://schemas.microsoft.com/office/drawing/2016/5/14/chartex" xmlns:mc="http://schemas.openxmlformats.org/markup-compatibility/2006" xmlns:aink="http://schemas.microsoft.com/office/drawing/2016/ink" xmlns:am3d="http://schemas.microsoft.com/office/drawing/2017/model3d" xmlns:o="urn:schemas-microsoft-com:office:office" xmlns:oel="http://schemas.microsoft.com/office/2019/extlst" xmlns:r="http://schemas.openxmlformats.org/officeDocument/2006/relationships" xmlns:m="http://schemas.openxmlformats.org/officeDocument/2006/math" xmlns:v="urn:schemas-microsoft-com:vml" xmlns:wp14="http://schemas.microsoft.com/office/word/2010/wordprocessingDrawing" xmlns:wp="http://schemas.openxmlformats.org/drawingml/2006/wordprocessingDrawing" xmlns:w10="urn:schemas-microsoft-com:office:word" xmlns:w="http://schemas.openxmlformats.org/wordprocessingml/2006/main" xmlns:w14="http://schemas.microsoft.com/office/word/2010/wordml" xmlns:w15="http://schemas.microsoft.com/office/word/2012/wordml" xmlns:w16cex="http://schemas.microsoft.com/office/word/2018/wordml/cex" xmlns:w16cid="http://schemas.microsoft.com/office/word/2016/wordml/cid" xmlns:w16="http://schemas.microsoft.com/office/word/2018/wordml" xmlns:w16sdtdh="http://schemas.microsoft.com/office/word/2020/wordml/sdtdatahash" xmlns:w16se="http://schemas.microsoft.com/office/word/2015/wordml/symex" xmlns:wpg="http://schemas.microsoft.com/office/word/2010/wordprocessingGroup" xmlns:wpi="http://schemas.microsoft.com/office/word/2010/wordprocessingInk" xmlns:wne="http://schemas.microsoft.com/office/word/2006/wordml" xmlns:wps="http://schemas.microsoft.com/office/word/2010/wordprocessingShape" mc:Ignorable="w14 w15 w16se w16cid w16 w16cex w16sdtdh wp14">
   <w:body>
     <w:p>
       <w:pPr>
@@ -19,18 +19,7 @@
           <w:sz w:val="22"/>
           <w:szCs w:val="22"/>
         </w:rPr>
-        <w:t>Cal/OSHA</w:t>
-      </w:r>
-      <w:bookmarkStart w:id="0" w:name="_GoBack"/>
-      <w:bookmarkEnd w:id="0"/>
-      <w:r>
-        <w:rPr>
-          <w:rFonts w:ascii="Arial" w:hAnsi="Arial" w:cs="Arial"/>
-          <w:color w:val="auto"/>
-          <w:sz w:val="22"/>
-          <w:szCs w:val="22"/>
-        </w:rPr>
-        <w:t xml:space="preserve"> </w:t>
+        <w:t xml:space="preserve">Cal/OSHA </w:t>
       </w:r>
       <w:r>
         <w:rPr>
@@ -1672,7 +1661,7 @@
           <w:szCs w:val="22"/>
         </w:rPr>
         <w:drawing>
-          <wp:inline distT="0" distB="0" distL="0" distR="0" wp14:anchorId="7757D3F9" wp14:editId="7F6BDE2E">
+          <wp:inline distT="0" distB="0" distL="0" distR="0" wp14:anchorId="6CB1DB5E" wp14:editId="7E39861A">
             <wp:extent cx="998220" cy="903151"/>
             <wp:effectExtent l="0" t="0" r="0" b="0"/>
             <wp:docPr id="11" name="Picture 11"/>
@@ -2008,7 +1997,7 @@
                 <w:noProof/>
               </w:rPr>
               <w:drawing>
-                <wp:inline distT="0" distB="0" distL="0" distR="0" wp14:anchorId="2FADF9DC" wp14:editId="4057487C">
+                <wp:inline distT="0" distB="0" distL="0" distR="0" wp14:anchorId="7FDA9571" wp14:editId="7FA415F2">
                   <wp:extent cx="473710" cy="473710"/>
                   <wp:effectExtent l="19050" t="0" r="2540" b="0"/>
                   <wp:docPr id="1" name="Picture 1" descr="Health Pictogram"/>
@@ -2222,7 +2211,7 @@
                 <w:noProof/>
               </w:rPr>
               <w:drawing>
-                <wp:inline distT="0" distB="0" distL="0" distR="0" wp14:anchorId="6F849589" wp14:editId="4C699677">
+                <wp:inline distT="0" distB="0" distL="0" distR="0" wp14:anchorId="54EAD588" wp14:editId="500E9C8B">
                   <wp:extent cx="473710" cy="473710"/>
                   <wp:effectExtent l="19050" t="0" r="2540" b="0"/>
                   <wp:docPr id="2" name="Picture 2" descr="Health Pictogram"/>
@@ -2452,7 +2441,7 @@
                 <w:noProof/>
               </w:rPr>
               <w:drawing>
-                <wp:inline distT="0" distB="0" distL="0" distR="0" wp14:anchorId="09BE2A13" wp14:editId="5F60E262">
+                <wp:inline distT="0" distB="0" distL="0" distR="0" wp14:anchorId="5B986E0A" wp14:editId="01C264E8">
                   <wp:extent cx="473710" cy="473710"/>
                   <wp:effectExtent l="19050" t="0" r="2540" b="0"/>
                   <wp:docPr id="3" name="Picture 3" descr="Health Pictogram"/>
@@ -2673,7 +2662,7 @@
                 <w:noProof/>
               </w:rPr>
               <w:drawing>
-                <wp:inline distT="0" distB="0" distL="0" distR="0" wp14:anchorId="22D9AE62" wp14:editId="1403A4D8">
+                <wp:inline distT="0" distB="0" distL="0" distR="0" wp14:anchorId="19A5C1A5" wp14:editId="0702949D">
                   <wp:extent cx="473710" cy="473710"/>
                   <wp:effectExtent l="19050" t="0" r="2540" b="0"/>
                   <wp:docPr id="4" name="Picture 4" descr="Health Pictogram"/>
@@ -2777,7 +2766,7 @@
                 <w:noProof/>
               </w:rPr>
               <w:drawing>
-                <wp:inline distT="0" distB="0" distL="0" distR="0" wp14:anchorId="6AD7B1A2" wp14:editId="6FC67269">
+                <wp:inline distT="0" distB="0" distL="0" distR="0" wp14:anchorId="090C01F6" wp14:editId="2CB3F350">
                   <wp:extent cx="473710" cy="473710"/>
                   <wp:effectExtent l="19050" t="0" r="2540" b="0"/>
                   <wp:docPr id="5" name="Picture 5" descr="Health Pictogram"/>
@@ -2910,7 +2899,7 @@
                 <w:noProof/>
               </w:rPr>
               <w:drawing>
-                <wp:inline distT="0" distB="0" distL="0" distR="0" wp14:anchorId="2B2008FA" wp14:editId="070528C7">
+                <wp:inline distT="0" distB="0" distL="0" distR="0" wp14:anchorId="0E8A1FB4" wp14:editId="63EEF57C">
                   <wp:extent cx="473710" cy="473710"/>
                   <wp:effectExtent l="19050" t="0" r="2540" b="0"/>
                   <wp:docPr id="6" name="Picture 6" descr="Health Pictogram"/>
@@ -3072,7 +3061,7 @@
                 <w:noProof/>
               </w:rPr>
               <w:drawing>
-                <wp:inline distT="0" distB="0" distL="0" distR="0" wp14:anchorId="6BFA187B" wp14:editId="748A1DBE">
+                <wp:inline distT="0" distB="0" distL="0" distR="0" wp14:anchorId="614C7F9E" wp14:editId="4EC8CDFA">
                   <wp:extent cx="473710" cy="473710"/>
                   <wp:effectExtent l="19050" t="0" r="2540" b="0"/>
                   <wp:docPr id="7" name="Picture 7" descr="Health Pictogram"/>
@@ -3178,7 +3167,7 @@
                 <w:noProof/>
               </w:rPr>
               <w:drawing>
-                <wp:inline distT="0" distB="0" distL="0" distR="0" wp14:anchorId="71A3F3FD" wp14:editId="39D41564">
+                <wp:inline distT="0" distB="0" distL="0" distR="0" wp14:anchorId="0892DA26" wp14:editId="04C78D9E">
                   <wp:extent cx="473710" cy="473710"/>
                   <wp:effectExtent l="19050" t="0" r="2540" b="0"/>
                   <wp:docPr id="8" name="Picture 8" descr="Health Pictogram"/>
@@ -3284,7 +3273,7 @@
                 <w:noProof/>
               </w:rPr>
               <w:drawing>
-                <wp:inline distT="0" distB="0" distL="0" distR="0" wp14:anchorId="18456723" wp14:editId="399259F8">
+                <wp:inline distT="0" distB="0" distL="0" distR="0" wp14:anchorId="7690A782" wp14:editId="26772083">
                   <wp:extent cx="473710" cy="473710"/>
                   <wp:effectExtent l="19050" t="0" r="2540" b="0"/>
                   <wp:docPr id="9" name="Picture 9" descr="Health Pictogram"/>
@@ -4128,6 +4117,7 @@
           <w:sz w:val="22"/>
           <w:szCs w:val="22"/>
         </w:rPr>
+        <w:lastRenderedPageBreak/>
         <w:t xml:space="preserve">Prior to </w:t>
       </w:r>
       <w:r>
@@ -4228,7 +4218,6 @@
           <w:sz w:val="22"/>
           <w:szCs w:val="22"/>
         </w:rPr>
-        <w:lastRenderedPageBreak/>
         <w:t xml:space="preserve">The </w:t>
       </w:r>
       <w:r>
@@ -4965,6 +4954,7 @@
         <w:rPr>
           <w:rFonts w:ascii="Arial" w:hAnsi="Arial" w:cs="Arial"/>
         </w:rPr>
+        <w:lastRenderedPageBreak/>
         <w:t>Measures employees can take to protect themselves from hazards, such as appropriate controls, work practices, emergency and spill cleanup procedures, and personal protective equipment to be used</w:t>
       </w:r>
       <w:r>
@@ -5019,7 +5009,6 @@
         <w:rPr>
           <w:rFonts w:ascii="Arial" w:hAnsi="Arial" w:cs="Arial"/>
         </w:rPr>
-        <w:lastRenderedPageBreak/>
         <w:t>Methods and observation techniques used to determine the presence of release of hazardous chemicals in the work area.</w:t>
       </w:r>
     </w:p>
@@ -5183,8 +5172,12 @@
       </w:pPr>
     </w:p>
     <w:sectPr>
-      <w:headerReference w:type="default" r:id="rId18"/>
-      <w:footerReference w:type="default" r:id="rId19"/>
+      <w:headerReference w:type="even" r:id="rId18"/>
+      <w:headerReference w:type="default" r:id="rId19"/>
+      <w:footerReference w:type="even" r:id="rId20"/>
+      <w:footerReference w:type="default" r:id="rId21"/>
+      <w:headerReference w:type="first" r:id="rId22"/>
+      <w:footerReference w:type="first" r:id="rId23"/>
       <w:pgSz w:w="12240" w:h="15840"/>
       <w:pgMar w:top="1440" w:right="1440" w:bottom="1440" w:left="1440" w:header="720" w:footer="720" w:gutter="0"/>
       <w:cols w:space="720"/>
@@ -5195,7 +5188,7 @@
 </file>
 
 <file path=word/endnotes.xml><?xml version="1.0" encoding="utf-8"?>
-<w:endnotes xmlns:wpc="http://schemas.microsoft.com/office/word/2010/wordprocessingCanvas" xmlns:cx="http://schemas.microsoft.com/office/drawing/2014/chartex" xmlns:cx1="http://schemas.microsoft.com/office/drawing/2015/9/8/chartex" xmlns:cx2="http://schemas.microsoft.com/office/drawing/2015/10/21/chartex" xmlns:mc="http://schemas.openxmlformats.org/markup-compatibility/2006" xmlns:o="urn:schemas-microsoft-com:office:office" xmlns:r="http://schemas.openxmlformats.org/officeDocument/2006/relationships" xmlns:m="http://schemas.openxmlformats.org/officeDocument/2006/math" xmlns:v="urn:schemas-microsoft-com:vml" xmlns:wp14="http://schemas.microsoft.com/office/word/2010/wordprocessingDrawing" xmlns:wp="http://schemas.openxmlformats.org/drawingml/2006/wordprocessingDrawing" xmlns:w10="urn:schemas-microsoft-com:office:word" xmlns:w="http://schemas.openxmlformats.org/wordprocessingml/2006/main" xmlns:w14="http://schemas.microsoft.com/office/word/2010/wordml" xmlns:w15="http://schemas.microsoft.com/office/word/2012/wordml" xmlns:w16se="http://schemas.microsoft.com/office/word/2015/wordml/symex" xmlns:wpg="http://schemas.microsoft.com/office/word/2010/wordprocessingGroup" xmlns:wpi="http://schemas.microsoft.com/office/word/2010/wordprocessingInk" xmlns:wne="http://schemas.microsoft.com/office/word/2006/wordml" xmlns:wps="http://schemas.microsoft.com/office/word/2010/wordprocessingShape" mc:Ignorable="w14 w15 w16se wp14">
+<w:endnotes xmlns:wpc="http://schemas.microsoft.com/office/word/2010/wordprocessingCanvas" xmlns:cx="http://schemas.microsoft.com/office/drawing/2014/chartex" xmlns:cx1="http://schemas.microsoft.com/office/drawing/2015/9/8/chartex" xmlns:cx2="http://schemas.microsoft.com/office/drawing/2015/10/21/chartex" xmlns:cx3="http://schemas.microsoft.com/office/drawing/2016/5/9/chartex" xmlns:cx4="http://schemas.microsoft.com/office/drawing/2016/5/10/chartex" xmlns:cx5="http://schemas.microsoft.com/office/drawing/2016/5/11/chartex" xmlns:cx6="http://schemas.microsoft.com/office/drawing/2016/5/12/chartex" xmlns:cx7="http://schemas.microsoft.com/office/drawing/2016/5/13/chartex" xmlns:cx8="http://schemas.microsoft.com/office/drawing/2016/5/14/chartex" xmlns:mc="http://schemas.openxmlformats.org/markup-compatibility/2006" xmlns:aink="http://schemas.microsoft.com/office/drawing/2016/ink" xmlns:am3d="http://schemas.microsoft.com/office/drawing/2017/model3d" xmlns:o="urn:schemas-microsoft-com:office:office" xmlns:oel="http://schemas.microsoft.com/office/2019/extlst" xmlns:r="http://schemas.openxmlformats.org/officeDocument/2006/relationships" xmlns:m="http://schemas.openxmlformats.org/officeDocument/2006/math" xmlns:v="urn:schemas-microsoft-com:vml" xmlns:wp14="http://schemas.microsoft.com/office/word/2010/wordprocessingDrawing" xmlns:wp="http://schemas.openxmlformats.org/drawingml/2006/wordprocessingDrawing" xmlns:w10="urn:schemas-microsoft-com:office:word" xmlns:w="http://schemas.openxmlformats.org/wordprocessingml/2006/main" xmlns:w14="http://schemas.microsoft.com/office/word/2010/wordml" xmlns:w15="http://schemas.microsoft.com/office/word/2012/wordml" xmlns:w16cex="http://schemas.microsoft.com/office/word/2018/wordml/cex" xmlns:w16cid="http://schemas.microsoft.com/office/word/2016/wordml/cid" xmlns:w16="http://schemas.microsoft.com/office/word/2018/wordml" xmlns:w16sdtdh="http://schemas.microsoft.com/office/word/2020/wordml/sdtdatahash" xmlns:w16se="http://schemas.microsoft.com/office/word/2015/wordml/symex" xmlns:wpg="http://schemas.microsoft.com/office/word/2010/wordprocessingGroup" xmlns:wpi="http://schemas.microsoft.com/office/word/2010/wordprocessingInk" xmlns:wne="http://schemas.microsoft.com/office/word/2006/wordml" xmlns:wps="http://schemas.microsoft.com/office/word/2010/wordprocessingShape" mc:Ignorable="w14 w15 w16se w16cid w16 w16cex w16sdtdh wp14">
   <w:endnote w:type="separator" w:id="-1">
     <w:p>
       <w:pPr>
@@ -5220,7 +5213,17 @@
 </file>
 
 <file path=word/footer1.xml><?xml version="1.0" encoding="utf-8"?>
-<w:ftr xmlns:wpc="http://schemas.microsoft.com/office/word/2010/wordprocessingCanvas" xmlns:cx="http://schemas.microsoft.com/office/drawing/2014/chartex" xmlns:cx1="http://schemas.microsoft.com/office/drawing/2015/9/8/chartex" xmlns:cx2="http://schemas.microsoft.com/office/drawing/2015/10/21/chartex" xmlns:mc="http://schemas.openxmlformats.org/markup-compatibility/2006" xmlns:o="urn:schemas-microsoft-com:office:office" xmlns:r="http://schemas.openxmlformats.org/officeDocument/2006/relationships" xmlns:m="http://schemas.openxmlformats.org/officeDocument/2006/math" xmlns:v="urn:schemas-microsoft-com:vml" xmlns:wp14="http://schemas.microsoft.com/office/word/2010/wordprocessingDrawing" xmlns:wp="http://schemas.openxmlformats.org/drawingml/2006/wordprocessingDrawing" xmlns:w10="urn:schemas-microsoft-com:office:word" xmlns:w="http://schemas.openxmlformats.org/wordprocessingml/2006/main" xmlns:w14="http://schemas.microsoft.com/office/word/2010/wordml" xmlns:w15="http://schemas.microsoft.com/office/word/2012/wordml" xmlns:w16se="http://schemas.microsoft.com/office/word/2015/wordml/symex" xmlns:wpg="http://schemas.microsoft.com/office/word/2010/wordprocessingGroup" xmlns:wpi="http://schemas.microsoft.com/office/word/2010/wordprocessingInk" xmlns:wne="http://schemas.microsoft.com/office/word/2006/wordml" xmlns:wps="http://schemas.microsoft.com/office/word/2010/wordprocessingShape" mc:Ignorable="w14 w15 w16se wp14">
+<w:ftr xmlns:wpc="http://schemas.microsoft.com/office/word/2010/wordprocessingCanvas" xmlns:cx="http://schemas.microsoft.com/office/drawing/2014/chartex" xmlns:cx1="http://schemas.microsoft.com/office/drawing/2015/9/8/chartex" xmlns:cx2="http://schemas.microsoft.com/office/drawing/2015/10/21/chartex" xmlns:cx3="http://schemas.microsoft.com/office/drawing/2016/5/9/chartex" xmlns:cx4="http://schemas.microsoft.com/office/drawing/2016/5/10/chartex" xmlns:cx5="http://schemas.microsoft.com/office/drawing/2016/5/11/chartex" xmlns:cx6="http://schemas.microsoft.com/office/drawing/2016/5/12/chartex" xmlns:cx7="http://schemas.microsoft.com/office/drawing/2016/5/13/chartex" xmlns:cx8="http://schemas.microsoft.com/office/drawing/2016/5/14/chartex" xmlns:mc="http://schemas.openxmlformats.org/markup-compatibility/2006" xmlns:aink="http://schemas.microsoft.com/office/drawing/2016/ink" xmlns:am3d="http://schemas.microsoft.com/office/drawing/2017/model3d" xmlns:o="urn:schemas-microsoft-com:office:office" xmlns:oel="http://schemas.microsoft.com/office/2019/extlst" xmlns:r="http://schemas.openxmlformats.org/officeDocument/2006/relationships" xmlns:m="http://schemas.openxmlformats.org/officeDocument/2006/math" xmlns:v="urn:schemas-microsoft-com:vml" xmlns:wp14="http://schemas.microsoft.com/office/word/2010/wordprocessingDrawing" xmlns:wp="http://schemas.openxmlformats.org/drawingml/2006/wordprocessingDrawing" xmlns:w10="urn:schemas-microsoft-com:office:word" xmlns:w="http://schemas.openxmlformats.org/wordprocessingml/2006/main" xmlns:w14="http://schemas.microsoft.com/office/word/2010/wordml" xmlns:w15="http://schemas.microsoft.com/office/word/2012/wordml" xmlns:w16cex="http://schemas.microsoft.com/office/word/2018/wordml/cex" xmlns:w16cid="http://schemas.microsoft.com/office/word/2016/wordml/cid" xmlns:w16="http://schemas.microsoft.com/office/word/2018/wordml" xmlns:w16sdtdh="http://schemas.microsoft.com/office/word/2020/wordml/sdtdatahash" xmlns:w16se="http://schemas.microsoft.com/office/word/2015/wordml/symex" xmlns:wpg="http://schemas.microsoft.com/office/word/2010/wordprocessingGroup" xmlns:wpi="http://schemas.microsoft.com/office/word/2010/wordprocessingInk" xmlns:wne="http://schemas.microsoft.com/office/word/2006/wordml" xmlns:wps="http://schemas.microsoft.com/office/word/2010/wordprocessingShape" mc:Ignorable="w14 w15 w16se w16cid w16 w16cex w16sdtdh wp14">
+  <w:p>
+    <w:pPr>
+      <w:pStyle w:val="Footer"/>
+    </w:pPr>
+  </w:p>
+</w:ftr>
+</file>
+
+<file path=word/footer2.xml><?xml version="1.0" encoding="utf-8"?>
+<w:ftr xmlns:wpc="http://schemas.microsoft.com/office/word/2010/wordprocessingCanvas" xmlns:cx="http://schemas.microsoft.com/office/drawing/2014/chartex" xmlns:cx1="http://schemas.microsoft.com/office/drawing/2015/9/8/chartex" xmlns:cx2="http://schemas.microsoft.com/office/drawing/2015/10/21/chartex" xmlns:cx3="http://schemas.microsoft.com/office/drawing/2016/5/9/chartex" xmlns:cx4="http://schemas.microsoft.com/office/drawing/2016/5/10/chartex" xmlns:cx5="http://schemas.microsoft.com/office/drawing/2016/5/11/chartex" xmlns:cx6="http://schemas.microsoft.com/office/drawing/2016/5/12/chartex" xmlns:cx7="http://schemas.microsoft.com/office/drawing/2016/5/13/chartex" xmlns:cx8="http://schemas.microsoft.com/office/drawing/2016/5/14/chartex" xmlns:mc="http://schemas.openxmlformats.org/markup-compatibility/2006" xmlns:aink="http://schemas.microsoft.com/office/drawing/2016/ink" xmlns:am3d="http://schemas.microsoft.com/office/drawing/2017/model3d" xmlns:o="urn:schemas-microsoft-com:office:office" xmlns:oel="http://schemas.microsoft.com/office/2019/extlst" xmlns:r="http://schemas.openxmlformats.org/officeDocument/2006/relationships" xmlns:m="http://schemas.openxmlformats.org/officeDocument/2006/math" xmlns:v="urn:schemas-microsoft-com:vml" xmlns:wp14="http://schemas.microsoft.com/office/word/2010/wordprocessingDrawing" xmlns:wp="http://schemas.openxmlformats.org/drawingml/2006/wordprocessingDrawing" xmlns:w10="urn:schemas-microsoft-com:office:word" xmlns:w="http://schemas.openxmlformats.org/wordprocessingml/2006/main" xmlns:w14="http://schemas.microsoft.com/office/word/2010/wordml" xmlns:w15="http://schemas.microsoft.com/office/word/2012/wordml" xmlns:w16cex="http://schemas.microsoft.com/office/word/2018/wordml/cex" xmlns:w16cid="http://schemas.microsoft.com/office/word/2016/wordml/cid" xmlns:w16="http://schemas.microsoft.com/office/word/2018/wordml" xmlns:w16sdtdh="http://schemas.microsoft.com/office/word/2020/wordml/sdtdatahash" xmlns:w16se="http://schemas.microsoft.com/office/word/2015/wordml/symex" xmlns:wpg="http://schemas.microsoft.com/office/word/2010/wordprocessingGroup" xmlns:wpi="http://schemas.microsoft.com/office/word/2010/wordprocessingInk" xmlns:wne="http://schemas.microsoft.com/office/word/2006/wordml" xmlns:wps="http://schemas.microsoft.com/office/word/2010/wordprocessingShape" mc:Ignorable="w14 w15 w16se w16cid w16 w16cex w16sdtdh wp14">
   <w:p>
     <w:pPr>
       <w:pStyle w:val="Footer"/>
@@ -5272,7 +5275,7 @@
         <w:rFonts w:ascii="Arial" w:hAnsi="Arial" w:cs="Arial"/>
         <w:noProof/>
       </w:rPr>
-      <w:t>10/5/2017</w:t>
+      <w:t>10/31/2022</w:t>
     </w:r>
     <w:r>
       <w:rPr>
@@ -5284,8 +5287,18 @@
 </w:ftr>
 </file>
 
+<file path=word/footer3.xml><?xml version="1.0" encoding="utf-8"?>
+<w:ftr xmlns:wpc="http://schemas.microsoft.com/office/word/2010/wordprocessingCanvas" xmlns:cx="http://schemas.microsoft.com/office/drawing/2014/chartex" xmlns:cx1="http://schemas.microsoft.com/office/drawing/2015/9/8/chartex" xmlns:cx2="http://schemas.microsoft.com/office/drawing/2015/10/21/chartex" xmlns:cx3="http://schemas.microsoft.com/office/drawing/2016/5/9/chartex" xmlns:cx4="http://schemas.microsoft.com/office/drawing/2016/5/10/chartex" xmlns:cx5="http://schemas.microsoft.com/office/drawing/2016/5/11/chartex" xmlns:cx6="http://schemas.microsoft.com/office/drawing/2016/5/12/chartex" xmlns:cx7="http://schemas.microsoft.com/office/drawing/2016/5/13/chartex" xmlns:cx8="http://schemas.microsoft.com/office/drawing/2016/5/14/chartex" xmlns:mc="http://schemas.openxmlformats.org/markup-compatibility/2006" xmlns:aink="http://schemas.microsoft.com/office/drawing/2016/ink" xmlns:am3d="http://schemas.microsoft.com/office/drawing/2017/model3d" xmlns:o="urn:schemas-microsoft-com:office:office" xmlns:oel="http://schemas.microsoft.com/office/2019/extlst" xmlns:r="http://schemas.openxmlformats.org/officeDocument/2006/relationships" xmlns:m="http://schemas.openxmlformats.org/officeDocument/2006/math" xmlns:v="urn:schemas-microsoft-com:vml" xmlns:wp14="http://schemas.microsoft.com/office/word/2010/wordprocessingDrawing" xmlns:wp="http://schemas.openxmlformats.org/drawingml/2006/wordprocessingDrawing" xmlns:w10="urn:schemas-microsoft-com:office:word" xmlns:w="http://schemas.openxmlformats.org/wordprocessingml/2006/main" xmlns:w14="http://schemas.microsoft.com/office/word/2010/wordml" xmlns:w15="http://schemas.microsoft.com/office/word/2012/wordml" xmlns:w16cex="http://schemas.microsoft.com/office/word/2018/wordml/cex" xmlns:w16cid="http://schemas.microsoft.com/office/word/2016/wordml/cid" xmlns:w16="http://schemas.microsoft.com/office/word/2018/wordml" xmlns:w16sdtdh="http://schemas.microsoft.com/office/word/2020/wordml/sdtdatahash" xmlns:w16se="http://schemas.microsoft.com/office/word/2015/wordml/symex" xmlns:wpg="http://schemas.microsoft.com/office/word/2010/wordprocessingGroup" xmlns:wpi="http://schemas.microsoft.com/office/word/2010/wordprocessingInk" xmlns:wne="http://schemas.microsoft.com/office/word/2006/wordml" xmlns:wps="http://schemas.microsoft.com/office/word/2010/wordprocessingShape" mc:Ignorable="w14 w15 w16se w16cid w16 w16cex w16sdtdh wp14">
+  <w:p>
+    <w:pPr>
+      <w:pStyle w:val="Footer"/>
+    </w:pPr>
+  </w:p>
+</w:ftr>
+</file>
+
 <file path=word/footnotes.xml><?xml version="1.0" encoding="utf-8"?>
-<w:footnotes xmlns:wpc="http://schemas.microsoft.com/office/word/2010/wordprocessingCanvas" xmlns:cx="http://schemas.microsoft.com/office/drawing/2014/chartex" xmlns:cx1="http://schemas.microsoft.com/office/drawing/2015/9/8/chartex" xmlns:cx2="http://schemas.microsoft.com/office/drawing/2015/10/21/chartex" xmlns:mc="http://schemas.openxmlformats.org/markup-compatibility/2006" xmlns:o="urn:schemas-microsoft-com:office:office" xmlns:r="http://schemas.openxmlformats.org/officeDocument/2006/relationships" xmlns:m="http://schemas.openxmlformats.org/officeDocument/2006/math" xmlns:v="urn:schemas-microsoft-com:vml" xmlns:wp14="http://schemas.microsoft.com/office/word/2010/wordprocessingDrawing" xmlns:wp="http://schemas.openxmlformats.org/drawingml/2006/wordprocessingDrawing" xmlns:w10="urn:schemas-microsoft-com:office:word" xmlns:w="http://schemas.openxmlformats.org/wordprocessingml/2006/main" xmlns:w14="http://schemas.microsoft.com/office/word/2010/wordml" xmlns:w15="http://schemas.microsoft.com/office/word/2012/wordml" xmlns:w16se="http://schemas.microsoft.com/office/word/2015/wordml/symex" xmlns:wpg="http://schemas.microsoft.com/office/word/2010/wordprocessingGroup" xmlns:wpi="http://schemas.microsoft.com/office/word/2010/wordprocessingInk" xmlns:wne="http://schemas.microsoft.com/office/word/2006/wordml" xmlns:wps="http://schemas.microsoft.com/office/word/2010/wordprocessingShape" mc:Ignorable="w14 w15 w16se wp14">
+<w:footnotes xmlns:wpc="http://schemas.microsoft.com/office/word/2010/wordprocessingCanvas" xmlns:cx="http://schemas.microsoft.com/office/drawing/2014/chartex" xmlns:cx1="http://schemas.microsoft.com/office/drawing/2015/9/8/chartex" xmlns:cx2="http://schemas.microsoft.com/office/drawing/2015/10/21/chartex" xmlns:cx3="http://schemas.microsoft.com/office/drawing/2016/5/9/chartex" xmlns:cx4="http://schemas.microsoft.com/office/drawing/2016/5/10/chartex" xmlns:cx5="http://schemas.microsoft.com/office/drawing/2016/5/11/chartex" xmlns:cx6="http://schemas.microsoft.com/office/drawing/2016/5/12/chartex" xmlns:cx7="http://schemas.microsoft.com/office/drawing/2016/5/13/chartex" xmlns:cx8="http://schemas.microsoft.com/office/drawing/2016/5/14/chartex" xmlns:mc="http://schemas.openxmlformats.org/markup-compatibility/2006" xmlns:aink="http://schemas.microsoft.com/office/drawing/2016/ink" xmlns:am3d="http://schemas.microsoft.com/office/drawing/2017/model3d" xmlns:o="urn:schemas-microsoft-com:office:office" xmlns:oel="http://schemas.microsoft.com/office/2019/extlst" xmlns:r="http://schemas.openxmlformats.org/officeDocument/2006/relationships" xmlns:m="http://schemas.openxmlformats.org/officeDocument/2006/math" xmlns:v="urn:schemas-microsoft-com:vml" xmlns:wp14="http://schemas.microsoft.com/office/word/2010/wordprocessingDrawing" xmlns:wp="http://schemas.openxmlformats.org/drawingml/2006/wordprocessingDrawing" xmlns:w10="urn:schemas-microsoft-com:office:word" xmlns:w="http://schemas.openxmlformats.org/wordprocessingml/2006/main" xmlns:w14="http://schemas.microsoft.com/office/word/2010/wordml" xmlns:w15="http://schemas.microsoft.com/office/word/2012/wordml" xmlns:w16cex="http://schemas.microsoft.com/office/word/2018/wordml/cex" xmlns:w16cid="http://schemas.microsoft.com/office/word/2016/wordml/cid" xmlns:w16="http://schemas.microsoft.com/office/word/2018/wordml" xmlns:w16sdtdh="http://schemas.microsoft.com/office/word/2020/wordml/sdtdatahash" xmlns:w16se="http://schemas.microsoft.com/office/word/2015/wordml/symex" xmlns:wpg="http://schemas.microsoft.com/office/word/2010/wordprocessingGroup" xmlns:wpi="http://schemas.microsoft.com/office/word/2010/wordprocessingInk" xmlns:wne="http://schemas.microsoft.com/office/word/2006/wordml" xmlns:wps="http://schemas.microsoft.com/office/word/2010/wordprocessingShape" mc:Ignorable="w14 w15 w16se w16cid w16 w16cex w16sdtdh wp14">
   <w:footnote w:type="separator" w:id="-1">
     <w:p>
       <w:pPr>
@@ -5310,7 +5323,17 @@
 </file>
 
 <file path=word/header1.xml><?xml version="1.0" encoding="utf-8"?>
-<w:hdr xmlns:wpc="http://schemas.microsoft.com/office/word/2010/wordprocessingCanvas" xmlns:cx="http://schemas.microsoft.com/office/drawing/2014/chartex" xmlns:cx1="http://schemas.microsoft.com/office/drawing/2015/9/8/chartex" xmlns:cx2="http://schemas.microsoft.com/office/drawing/2015/10/21/chartex" xmlns:mc="http://schemas.openxmlformats.org/markup-compatibility/2006" xmlns:o="urn:schemas-microsoft-com:office:office" xmlns:r="http://schemas.openxmlformats.org/officeDocument/2006/relationships" xmlns:m="http://schemas.openxmlformats.org/officeDocument/2006/math" xmlns:v="urn:schemas-microsoft-com:vml" xmlns:wp14="http://schemas.microsoft.com/office/word/2010/wordprocessingDrawing" xmlns:wp="http://schemas.openxmlformats.org/drawingml/2006/wordprocessingDrawing" xmlns:w10="urn:schemas-microsoft-com:office:word" xmlns:w="http://schemas.openxmlformats.org/wordprocessingml/2006/main" xmlns:w14="http://schemas.microsoft.com/office/word/2010/wordml" xmlns:w15="http://schemas.microsoft.com/office/word/2012/wordml" xmlns:w16se="http://schemas.microsoft.com/office/word/2015/wordml/symex" xmlns:wpg="http://schemas.microsoft.com/office/word/2010/wordprocessingGroup" xmlns:wpi="http://schemas.microsoft.com/office/word/2010/wordprocessingInk" xmlns:wne="http://schemas.microsoft.com/office/word/2006/wordml" xmlns:wps="http://schemas.microsoft.com/office/word/2010/wordprocessingShape" mc:Ignorable="w14 w15 w16se wp14">
+<w:hdr xmlns:wpc="http://schemas.microsoft.com/office/word/2010/wordprocessingCanvas" xmlns:cx="http://schemas.microsoft.com/office/drawing/2014/chartex" xmlns:cx1="http://schemas.microsoft.com/office/drawing/2015/9/8/chartex" xmlns:cx2="http://schemas.microsoft.com/office/drawing/2015/10/21/chartex" xmlns:cx3="http://schemas.microsoft.com/office/drawing/2016/5/9/chartex" xmlns:cx4="http://schemas.microsoft.com/office/drawing/2016/5/10/chartex" xmlns:cx5="http://schemas.microsoft.com/office/drawing/2016/5/11/chartex" xmlns:cx6="http://schemas.microsoft.com/office/drawing/2016/5/12/chartex" xmlns:cx7="http://schemas.microsoft.com/office/drawing/2016/5/13/chartex" xmlns:cx8="http://schemas.microsoft.com/office/drawing/2016/5/14/chartex" xmlns:mc="http://schemas.openxmlformats.org/markup-compatibility/2006" xmlns:aink="http://schemas.microsoft.com/office/drawing/2016/ink" xmlns:am3d="http://schemas.microsoft.com/office/drawing/2017/model3d" xmlns:o="urn:schemas-microsoft-com:office:office" xmlns:oel="http://schemas.microsoft.com/office/2019/extlst" xmlns:r="http://schemas.openxmlformats.org/officeDocument/2006/relationships" xmlns:m="http://schemas.openxmlformats.org/officeDocument/2006/math" xmlns:v="urn:schemas-microsoft-com:vml" xmlns:wp14="http://schemas.microsoft.com/office/word/2010/wordprocessingDrawing" xmlns:wp="http://schemas.openxmlformats.org/drawingml/2006/wordprocessingDrawing" xmlns:w10="urn:schemas-microsoft-com:office:word" xmlns:w="http://schemas.openxmlformats.org/wordprocessingml/2006/main" xmlns:w14="http://schemas.microsoft.com/office/word/2010/wordml" xmlns:w15="http://schemas.microsoft.com/office/word/2012/wordml" xmlns:w16cex="http://schemas.microsoft.com/office/word/2018/wordml/cex" xmlns:w16cid="http://schemas.microsoft.com/office/word/2016/wordml/cid" xmlns:w16="http://schemas.microsoft.com/office/word/2018/wordml" xmlns:w16sdtdh="http://schemas.microsoft.com/office/word/2020/wordml/sdtdatahash" xmlns:w16se="http://schemas.microsoft.com/office/word/2015/wordml/symex" xmlns:wpg="http://schemas.microsoft.com/office/word/2010/wordprocessingGroup" xmlns:wpi="http://schemas.microsoft.com/office/word/2010/wordprocessingInk" xmlns:wne="http://schemas.microsoft.com/office/word/2006/wordml" xmlns:wps="http://schemas.microsoft.com/office/word/2010/wordprocessingShape" mc:Ignorable="w14 w15 w16se w16cid w16 w16cex w16sdtdh wp14">
+  <w:p>
+    <w:pPr>
+      <w:pStyle w:val="Header"/>
+    </w:pPr>
+  </w:p>
+</w:hdr>
+</file>
+
+<file path=word/header2.xml><?xml version="1.0" encoding="utf-8"?>
+<w:hdr xmlns:wpc="http://schemas.microsoft.com/office/word/2010/wordprocessingCanvas" xmlns:cx="http://schemas.microsoft.com/office/drawing/2014/chartex" xmlns:cx1="http://schemas.microsoft.com/office/drawing/2015/9/8/chartex" xmlns:cx2="http://schemas.microsoft.com/office/drawing/2015/10/21/chartex" xmlns:cx3="http://schemas.microsoft.com/office/drawing/2016/5/9/chartex" xmlns:cx4="http://schemas.microsoft.com/office/drawing/2016/5/10/chartex" xmlns:cx5="http://schemas.microsoft.com/office/drawing/2016/5/11/chartex" xmlns:cx6="http://schemas.microsoft.com/office/drawing/2016/5/12/chartex" xmlns:cx7="http://schemas.microsoft.com/office/drawing/2016/5/13/chartex" xmlns:cx8="http://schemas.microsoft.com/office/drawing/2016/5/14/chartex" xmlns:mc="http://schemas.openxmlformats.org/markup-compatibility/2006" xmlns:aink="http://schemas.microsoft.com/office/drawing/2016/ink" xmlns:am3d="http://schemas.microsoft.com/office/drawing/2017/model3d" xmlns:o="urn:schemas-microsoft-com:office:office" xmlns:oel="http://schemas.microsoft.com/office/2019/extlst" xmlns:r="http://schemas.openxmlformats.org/officeDocument/2006/relationships" xmlns:m="http://schemas.openxmlformats.org/officeDocument/2006/math" xmlns:v="urn:schemas-microsoft-com:vml" xmlns:wp14="http://schemas.microsoft.com/office/word/2010/wordprocessingDrawing" xmlns:wp="http://schemas.openxmlformats.org/drawingml/2006/wordprocessingDrawing" xmlns:w10="urn:schemas-microsoft-com:office:word" xmlns:w="http://schemas.openxmlformats.org/wordprocessingml/2006/main" xmlns:w14="http://schemas.microsoft.com/office/word/2010/wordml" xmlns:w15="http://schemas.microsoft.com/office/word/2012/wordml" xmlns:w16cex="http://schemas.microsoft.com/office/word/2018/wordml/cex" xmlns:w16cid="http://schemas.microsoft.com/office/word/2016/wordml/cid" xmlns:w16="http://schemas.microsoft.com/office/word/2018/wordml" xmlns:w16sdtdh="http://schemas.microsoft.com/office/word/2020/wordml/sdtdatahash" xmlns:w16se="http://schemas.microsoft.com/office/word/2015/wordml/symex" xmlns:wpg="http://schemas.microsoft.com/office/word/2010/wordprocessingGroup" xmlns:wpi="http://schemas.microsoft.com/office/word/2010/wordprocessingInk" xmlns:wne="http://schemas.microsoft.com/office/word/2006/wordml" xmlns:wps="http://schemas.microsoft.com/office/word/2010/wordprocessingShape" mc:Ignorable="w14 w15 w16se w16cid w16 w16cex w16sdtdh wp14">
   <w:tbl>
     <w:tblPr>
       <w:tblW w:w="9558" w:type="dxa"/>
@@ -5342,6 +5365,26 @@
               <w:rStyle w:val="Strong"/>
             </w:rPr>
           </w:pPr>
+          <w:r>
+            <w:rPr>
+              <w:rStyle w:val="Strong"/>
+            </w:rPr>
+            <w:t>{{</w:t>
+          </w:r>
+          <w:proofErr w:type="spellStart"/>
+          <w:r>
+            <w:rPr>
+              <w:rStyle w:val="Strong"/>
+            </w:rPr>
+            <w:t>company_name</w:t>
+          </w:r>
+          <w:proofErr w:type="spellEnd"/>
+          <w:r>
+            <w:rPr>
+              <w:rStyle w:val="Strong"/>
+            </w:rPr>
+            <w:t>}}</w:t>
+          </w:r>
         </w:p>
       </w:tc>
       <w:tc>
@@ -5412,7 +5455,7 @@
               <w:sz w:val="20"/>
               <w:szCs w:val="20"/>
             </w:rPr>
-            <w:t>10/5/2017</w:t>
+            <w:t>10/31/2022</w:t>
           </w:r>
           <w:r>
             <w:rPr>
@@ -5592,8 +5635,18 @@
 </w:hdr>
 </file>
 
+<file path=word/header3.xml><?xml version="1.0" encoding="utf-8"?>
+<w:hdr xmlns:wpc="http://schemas.microsoft.com/office/word/2010/wordprocessingCanvas" xmlns:cx="http://schemas.microsoft.com/office/drawing/2014/chartex" xmlns:cx1="http://schemas.microsoft.com/office/drawing/2015/9/8/chartex" xmlns:cx2="http://schemas.microsoft.com/office/drawing/2015/10/21/chartex" xmlns:cx3="http://schemas.microsoft.com/office/drawing/2016/5/9/chartex" xmlns:cx4="http://schemas.microsoft.com/office/drawing/2016/5/10/chartex" xmlns:cx5="http://schemas.microsoft.com/office/drawing/2016/5/11/chartex" xmlns:cx6="http://schemas.microsoft.com/office/drawing/2016/5/12/chartex" xmlns:cx7="http://schemas.microsoft.com/office/drawing/2016/5/13/chartex" xmlns:cx8="http://schemas.microsoft.com/office/drawing/2016/5/14/chartex" xmlns:mc="http://schemas.openxmlformats.org/markup-compatibility/2006" xmlns:aink="http://schemas.microsoft.com/office/drawing/2016/ink" xmlns:am3d="http://schemas.microsoft.com/office/drawing/2017/model3d" xmlns:o="urn:schemas-microsoft-com:office:office" xmlns:oel="http://schemas.microsoft.com/office/2019/extlst" xmlns:r="http://schemas.openxmlformats.org/officeDocument/2006/relationships" xmlns:m="http://schemas.openxmlformats.org/officeDocument/2006/math" xmlns:v="urn:schemas-microsoft-com:vml" xmlns:wp14="http://schemas.microsoft.com/office/word/2010/wordprocessingDrawing" xmlns:wp="http://schemas.openxmlformats.org/drawingml/2006/wordprocessingDrawing" xmlns:w10="urn:schemas-microsoft-com:office:word" xmlns:w="http://schemas.openxmlformats.org/wordprocessingml/2006/main" xmlns:w14="http://schemas.microsoft.com/office/word/2010/wordml" xmlns:w15="http://schemas.microsoft.com/office/word/2012/wordml" xmlns:w16cex="http://schemas.microsoft.com/office/word/2018/wordml/cex" xmlns:w16cid="http://schemas.microsoft.com/office/word/2016/wordml/cid" xmlns:w16="http://schemas.microsoft.com/office/word/2018/wordml" xmlns:w16sdtdh="http://schemas.microsoft.com/office/word/2020/wordml/sdtdatahash" xmlns:w16se="http://schemas.microsoft.com/office/word/2015/wordml/symex" xmlns:wpg="http://schemas.microsoft.com/office/word/2010/wordprocessingGroup" xmlns:wpi="http://schemas.microsoft.com/office/word/2010/wordprocessingInk" xmlns:wne="http://schemas.microsoft.com/office/word/2006/wordml" xmlns:wps="http://schemas.microsoft.com/office/word/2010/wordprocessingShape" mc:Ignorable="w14 w15 w16se w16cid w16 w16cex w16sdtdh wp14">
+  <w:p>
+    <w:pPr>
+      <w:pStyle w:val="Header"/>
+    </w:pPr>
+  </w:p>
+</w:hdr>
+</file>
+
 <file path=word/numbering.xml><?xml version="1.0" encoding="utf-8"?>
-<w:numbering xmlns:wpc="http://schemas.microsoft.com/office/word/2010/wordprocessingCanvas" xmlns:cx="http://schemas.microsoft.com/office/drawing/2014/chartex" xmlns:cx1="http://schemas.microsoft.com/office/drawing/2015/9/8/chartex" xmlns:cx2="http://schemas.microsoft.com/office/drawing/2015/10/21/chartex" xmlns:mc="http://schemas.openxmlformats.org/markup-compatibility/2006" xmlns:o="urn:schemas-microsoft-com:office:office" xmlns:r="http://schemas.openxmlformats.org/officeDocument/2006/relationships" xmlns:m="http://schemas.openxmlformats.org/officeDocument/2006/math" xmlns:v="urn:schemas-microsoft-com:vml" xmlns:wp14="http://schemas.microsoft.com/office/word/2010/wordprocessingDrawing" xmlns:wp="http://schemas.openxmlformats.org/drawingml/2006/wordprocessingDrawing" xmlns:w10="urn:schemas-microsoft-com:office:word" xmlns:w="http://schemas.openxmlformats.org/wordprocessingml/2006/main" xmlns:w14="http://schemas.microsoft.com/office/word/2010/wordml" xmlns:w15="http://schemas.microsoft.com/office/word/2012/wordml" xmlns:w16se="http://schemas.microsoft.com/office/word/2015/wordml/symex" xmlns:wpg="http://schemas.microsoft.com/office/word/2010/wordprocessingGroup" xmlns:wpi="http://schemas.microsoft.com/office/word/2010/wordprocessingInk" xmlns:wne="http://schemas.microsoft.com/office/word/2006/wordml" xmlns:wps="http://schemas.microsoft.com/office/word/2010/wordprocessingShape" mc:Ignorable="w14 w15 w16se wp14">
+<w:numbering xmlns:wpc="http://schemas.microsoft.com/office/word/2010/wordprocessingCanvas" xmlns:cx="http://schemas.microsoft.com/office/drawing/2014/chartex" xmlns:cx1="http://schemas.microsoft.com/office/drawing/2015/9/8/chartex" xmlns:cx2="http://schemas.microsoft.com/office/drawing/2015/10/21/chartex" xmlns:cx3="http://schemas.microsoft.com/office/drawing/2016/5/9/chartex" xmlns:cx4="http://schemas.microsoft.com/office/drawing/2016/5/10/chartex" xmlns:cx5="http://schemas.microsoft.com/office/drawing/2016/5/11/chartex" xmlns:cx6="http://schemas.microsoft.com/office/drawing/2016/5/12/chartex" xmlns:cx7="http://schemas.microsoft.com/office/drawing/2016/5/13/chartex" xmlns:cx8="http://schemas.microsoft.com/office/drawing/2016/5/14/chartex" xmlns:mc="http://schemas.openxmlformats.org/markup-compatibility/2006" xmlns:aink="http://schemas.microsoft.com/office/drawing/2016/ink" xmlns:am3d="http://schemas.microsoft.com/office/drawing/2017/model3d" xmlns:o="urn:schemas-microsoft-com:office:office" xmlns:oel="http://schemas.microsoft.com/office/2019/extlst" xmlns:r="http://schemas.openxmlformats.org/officeDocument/2006/relationships" xmlns:m="http://schemas.openxmlformats.org/officeDocument/2006/math" xmlns:v="urn:schemas-microsoft-com:vml" xmlns:wp14="http://schemas.microsoft.com/office/word/2010/wordprocessingDrawing" xmlns:wp="http://schemas.openxmlformats.org/drawingml/2006/wordprocessingDrawing" xmlns:w10="urn:schemas-microsoft-com:office:word" xmlns:w="http://schemas.openxmlformats.org/wordprocessingml/2006/main" xmlns:w14="http://schemas.microsoft.com/office/word/2010/wordml" xmlns:w15="http://schemas.microsoft.com/office/word/2012/wordml" xmlns:w16cex="http://schemas.microsoft.com/office/word/2018/wordml/cex" xmlns:w16cid="http://schemas.microsoft.com/office/word/2016/wordml/cid" xmlns:w16="http://schemas.microsoft.com/office/word/2018/wordml" xmlns:w16sdtdh="http://schemas.microsoft.com/office/word/2020/wordml/sdtdatahash" xmlns:w16se="http://schemas.microsoft.com/office/word/2015/wordml/symex" xmlns:wpg="http://schemas.microsoft.com/office/word/2010/wordprocessingGroup" xmlns:wpi="http://schemas.microsoft.com/office/word/2010/wordprocessingInk" xmlns:wne="http://schemas.microsoft.com/office/word/2006/wordml" xmlns:wps="http://schemas.microsoft.com/office/word/2010/wordprocessingShape" mc:Ignorable="w14 w15 w16se w16cid w16 w16cex w16sdtdh wp14">
   <w:abstractNum w:abstractNumId="0" w15:restartNumberingAfterBreak="0">
     <w:nsid w:val="00000001"/>
     <w:multiLevelType w:val="singleLevel"/>
@@ -9372,134 +9425,134 @@
       </w:rPr>
     </w:lvl>
   </w:abstractNum>
-  <w:num w:numId="1">
+  <w:num w:numId="1" w16cid:durableId="1669022723">
     <w:abstractNumId w:val="29"/>
   </w:num>
-  <w:num w:numId="2">
+  <w:num w:numId="2" w16cid:durableId="1055856466">
     <w:abstractNumId w:val="16"/>
   </w:num>
-  <w:num w:numId="3">
+  <w:num w:numId="3" w16cid:durableId="1572738191">
     <w:abstractNumId w:val="15"/>
   </w:num>
-  <w:num w:numId="4">
+  <w:num w:numId="4" w16cid:durableId="431972379">
     <w:abstractNumId w:val="21"/>
   </w:num>
-  <w:num w:numId="5">
+  <w:num w:numId="5" w16cid:durableId="816579836">
     <w:abstractNumId w:val="32"/>
   </w:num>
-  <w:num w:numId="6">
+  <w:num w:numId="6" w16cid:durableId="815679687">
     <w:abstractNumId w:val="6"/>
   </w:num>
-  <w:num w:numId="7">
+  <w:num w:numId="7" w16cid:durableId="754128343">
     <w:abstractNumId w:val="30"/>
   </w:num>
-  <w:num w:numId="8">
+  <w:num w:numId="8" w16cid:durableId="1227450747">
     <w:abstractNumId w:val="7"/>
   </w:num>
-  <w:num w:numId="9">
+  <w:num w:numId="9" w16cid:durableId="1427268466">
     <w:abstractNumId w:val="38"/>
   </w:num>
-  <w:num w:numId="10">
+  <w:num w:numId="10" w16cid:durableId="471756110">
     <w:abstractNumId w:val="33"/>
   </w:num>
-  <w:num w:numId="11">
+  <w:num w:numId="11" w16cid:durableId="1233152642">
     <w:abstractNumId w:val="8"/>
   </w:num>
-  <w:num w:numId="12">
+  <w:num w:numId="12" w16cid:durableId="1165051962">
     <w:abstractNumId w:val="26"/>
   </w:num>
-  <w:num w:numId="13">
+  <w:num w:numId="13" w16cid:durableId="618951171">
     <w:abstractNumId w:val="0"/>
   </w:num>
-  <w:num w:numId="14">
+  <w:num w:numId="14" w16cid:durableId="516043906">
     <w:abstractNumId w:val="1"/>
   </w:num>
-  <w:num w:numId="15">
+  <w:num w:numId="15" w16cid:durableId="670989402">
     <w:abstractNumId w:val="2"/>
   </w:num>
-  <w:num w:numId="16">
+  <w:num w:numId="16" w16cid:durableId="2055541472">
     <w:abstractNumId w:val="3"/>
   </w:num>
-  <w:num w:numId="17">
+  <w:num w:numId="17" w16cid:durableId="993603738">
     <w:abstractNumId w:val="4"/>
   </w:num>
-  <w:num w:numId="18">
+  <w:num w:numId="18" w16cid:durableId="2122414633">
     <w:abstractNumId w:val="5"/>
   </w:num>
-  <w:num w:numId="19">
+  <w:num w:numId="19" w16cid:durableId="777335370">
     <w:abstractNumId w:val="24"/>
   </w:num>
-  <w:num w:numId="20">
+  <w:num w:numId="20" w16cid:durableId="972372669">
     <w:abstractNumId w:val="9"/>
   </w:num>
-  <w:num w:numId="21">
+  <w:num w:numId="21" w16cid:durableId="1023552181">
     <w:abstractNumId w:val="27"/>
   </w:num>
-  <w:num w:numId="22">
+  <w:num w:numId="22" w16cid:durableId="266667332">
     <w:abstractNumId w:val="37"/>
   </w:num>
-  <w:num w:numId="23">
+  <w:num w:numId="23" w16cid:durableId="1412461389">
     <w:abstractNumId w:val="40"/>
   </w:num>
-  <w:num w:numId="24">
+  <w:num w:numId="24" w16cid:durableId="595941253">
     <w:abstractNumId w:val="14"/>
   </w:num>
-  <w:num w:numId="25">
+  <w:num w:numId="25" w16cid:durableId="1322276218">
     <w:abstractNumId w:val="35"/>
   </w:num>
-  <w:num w:numId="26">
+  <w:num w:numId="26" w16cid:durableId="180314698">
     <w:abstractNumId w:val="10"/>
   </w:num>
-  <w:num w:numId="27">
+  <w:num w:numId="27" w16cid:durableId="1580358577">
     <w:abstractNumId w:val="17"/>
   </w:num>
-  <w:num w:numId="28">
+  <w:num w:numId="28" w16cid:durableId="1371032051">
     <w:abstractNumId w:val="18"/>
   </w:num>
-  <w:num w:numId="29">
+  <w:num w:numId="29" w16cid:durableId="1917468534">
     <w:abstractNumId w:val="12"/>
   </w:num>
-  <w:num w:numId="30">
+  <w:num w:numId="30" w16cid:durableId="830029097">
     <w:abstractNumId w:val="22"/>
   </w:num>
-  <w:num w:numId="31">
+  <w:num w:numId="31" w16cid:durableId="1543789685">
     <w:abstractNumId w:val="25"/>
   </w:num>
-  <w:num w:numId="32">
+  <w:num w:numId="32" w16cid:durableId="1241059514">
     <w:abstractNumId w:val="28"/>
   </w:num>
-  <w:num w:numId="33">
+  <w:num w:numId="33" w16cid:durableId="2137481779">
     <w:abstractNumId w:val="13"/>
   </w:num>
-  <w:num w:numId="34">
+  <w:num w:numId="34" w16cid:durableId="1397238922">
     <w:abstractNumId w:val="23"/>
   </w:num>
-  <w:num w:numId="35">
+  <w:num w:numId="35" w16cid:durableId="2024235522">
     <w:abstractNumId w:val="39"/>
   </w:num>
-  <w:num w:numId="36">
+  <w:num w:numId="36" w16cid:durableId="50034470">
     <w:abstractNumId w:val="36"/>
   </w:num>
-  <w:num w:numId="37">
+  <w:num w:numId="37" w16cid:durableId="638731693">
     <w:abstractNumId w:val="11"/>
   </w:num>
-  <w:num w:numId="38">
+  <w:num w:numId="38" w16cid:durableId="114639658">
     <w:abstractNumId w:val="19"/>
   </w:num>
-  <w:num w:numId="39">
+  <w:num w:numId="39" w16cid:durableId="2105417003">
     <w:abstractNumId w:val="31"/>
   </w:num>
-  <w:num w:numId="40">
+  <w:num w:numId="40" w16cid:durableId="262423947">
     <w:abstractNumId w:val="34"/>
   </w:num>
-  <w:num w:numId="41">
+  <w:num w:numId="41" w16cid:durableId="798110571">
     <w:abstractNumId w:val="20"/>
   </w:num>
 </w:numbering>
 </file>
 
 <file path=word/styles.xml><?xml version="1.0" encoding="utf-8"?>
-<w:styles xmlns:mc="http://schemas.openxmlformats.org/markup-compatibility/2006" xmlns:r="http://schemas.openxmlformats.org/officeDocument/2006/relationships" xmlns:w="http://schemas.openxmlformats.org/wordprocessingml/2006/main" xmlns:w14="http://schemas.microsoft.com/office/word/2010/wordml" xmlns:w15="http://schemas.microsoft.com/office/word/2012/wordml" xmlns:w16se="http://schemas.microsoft.com/office/word/2015/wordml/symex" mc:Ignorable="w14 w15 w16se">
+<w:styles xmlns:mc="http://schemas.openxmlformats.org/markup-compatibility/2006" xmlns:r="http://schemas.openxmlformats.org/officeDocument/2006/relationships" xmlns:w="http://schemas.openxmlformats.org/wordprocessingml/2006/main" xmlns:w14="http://schemas.microsoft.com/office/word/2010/wordml" xmlns:w15="http://schemas.microsoft.com/office/word/2012/wordml" xmlns:w16cex="http://schemas.microsoft.com/office/word/2018/wordml/cex" xmlns:w16cid="http://schemas.microsoft.com/office/word/2016/wordml/cid" xmlns:w16="http://schemas.microsoft.com/office/word/2018/wordml" xmlns:w16sdtdh="http://schemas.microsoft.com/office/word/2020/wordml/sdtdatahash" xmlns:w16se="http://schemas.microsoft.com/office/word/2015/wordml/symex" mc:Ignorable="w14 w15 w16se w16cid w16 w16cex w16sdtdh">
   <w:docDefaults>
     <w:rPrDefault>
       <w:rPr>
@@ -9515,7 +9568,7 @@
       </w:pPr>
     </w:pPrDefault>
   </w:docDefaults>
-  <w:latentStyles w:defLockedState="0" w:defUIPriority="99" w:defSemiHidden="0" w:defUnhideWhenUsed="0" w:defQFormat="0" w:count="372">
+  <w:latentStyles w:defLockedState="0" w:defUIPriority="99" w:defSemiHidden="0" w:defUnhideWhenUsed="0" w:defQFormat="0" w:count="376">
     <w:lsdException w:name="Normal" w:uiPriority="0" w:qFormat="1"/>
     <w:lsdException w:name="heading 1" w:uiPriority="9" w:qFormat="1"/>
     <w:lsdException w:name="heading 2" w:semiHidden="1" w:uiPriority="9" w:unhideWhenUsed="1" w:qFormat="1"/>
@@ -9664,11 +9717,11 @@
     <w:lsdException w:name="Table Elegant" w:semiHidden="1" w:unhideWhenUsed="1"/>
     <w:lsdException w:name="Table Professional" w:semiHidden="1" w:unhideWhenUsed="1"/>
     <w:lsdException w:name="Table Subtle 1" w:semiHidden="1" w:unhideWhenUsed="1"/>
-    <w:lsdException w:name="Table Subtle 2" w:semiHidden="1" w:unhideWhenUsed="1"/>
     <w:lsdException w:name="Table Web 1" w:semiHidden="1" w:unhideWhenUsed="1"/>
     <w:lsdException w:name="Table Web 2" w:semiHidden="1" w:unhideWhenUsed="1"/>
     <w:lsdException w:name="Balloon Text" w:semiHidden="1" w:unhideWhenUsed="1"/>
     <w:lsdException w:name="Table Grid" w:uiPriority="59"/>
+    <w:lsdException w:name="Table Theme" w:semiHidden="1" w:unhideWhenUsed="1"/>
     <w:lsdException w:name="Placeholder Text" w:semiHidden="1"/>
     <w:lsdException w:name="No Spacing" w:uiPriority="1" w:qFormat="1"/>
     <w:lsdException w:name="Light Shading" w:uiPriority="60"/>
@@ -9885,6 +9938,10 @@
     <w:lsdException w:name="List Table 6 Colorful Accent 6" w:uiPriority="51"/>
     <w:lsdException w:name="List Table 7 Colorful Accent 6" w:uiPriority="52"/>
     <w:lsdException w:name="Mention" w:semiHidden="1" w:unhideWhenUsed="1"/>
+    <w:lsdException w:name="Smart Hyperlink" w:semiHidden="1" w:unhideWhenUsed="1"/>
+    <w:lsdException w:name="Hashtag" w:semiHidden="1" w:unhideWhenUsed="1"/>
+    <w:lsdException w:name="Unresolved Mention" w:semiHidden="1" w:unhideWhenUsed="1"/>
+    <w:lsdException w:name="Smart Link" w:semiHidden="1" w:unhideWhenUsed="1"/>
   </w:latentStyles>
   <w:style w:type="paragraph" w:default="1" w:styleId="Normal">
     <w:name w:val="Normal"/>
